--- a/research_sensors.docx
+++ b/research_sensors.docx
@@ -2,6 +2,32 @@
 <file path=word/document.xml><?xml version="1.0" encoding="utf-8"?>
 <w:document xmlns:wpc="http://schemas.microsoft.com/office/word/2010/wordprocessingCanvas" xmlns:cx="http://schemas.microsoft.com/office/drawing/2014/chartex" xmlns:cx1="http://schemas.microsoft.com/office/drawing/2015/9/8/chartex" xmlns:cx2="http://schemas.microsoft.com/office/drawing/2015/10/21/chartex" xmlns:cx3="http://schemas.microsoft.com/office/drawing/2016/5/9/chartex" xmlns:cx4="http://schemas.microsoft.com/office/drawing/2016/5/10/chartex" xmlns:cx5="http://schemas.microsoft.com/office/drawing/2016/5/11/chartex" xmlns:cx6="http://schemas.microsoft.com/office/drawing/2016/5/12/chartex" xmlns:cx7="http://schemas.microsoft.com/office/drawing/2016/5/13/chartex" xmlns:cx8="http://schemas.microsoft.com/office/drawing/2016/5/14/chartex" xmlns:mc="http://schemas.openxmlformats.org/markup-compatibility/2006" xmlns:aink="http://schemas.microsoft.com/office/drawing/2016/ink" xmlns:am3d="http://schemas.microsoft.com/office/drawing/2017/model3d" xmlns:o="urn:schemas-microsoft-com:office:office" xmlns:r="http://schemas.openxmlformats.org/officeDocument/2006/relationships" xmlns:m="http://schemas.openxmlformats.org/officeDocument/2006/math" xmlns:v="urn:schemas-microsoft-com:vml" xmlns:wp14="http://schemas.microsoft.com/office/word/2010/wordprocessingDrawing" xmlns:wp="http://schemas.openxmlformats.org/drawingml/2006/wordprocessingDrawing" xmlns:w10="urn:schemas-microsoft-com:office:word" xmlns:w="http://schemas.openxmlformats.org/wordprocessingml/2006/main" xmlns:w14="http://schemas.microsoft.com/office/word/2010/wordml" xmlns:w15="http://schemas.microsoft.com/office/word/2012/wordml" xmlns:w16cex="http://schemas.microsoft.com/office/word/2018/wordml/cex" xmlns:w16cid="http://schemas.microsoft.com/office/word/2016/wordml/cid" xmlns:w16="http://schemas.microsoft.com/office/word/2018/wordml" xmlns:w16se="http://schemas.microsoft.com/office/word/2015/wordml/symex" xmlns:wpg="http://schemas.microsoft.com/office/word/2010/wordprocessingGroup" xmlns:wpi="http://schemas.microsoft.com/office/word/2010/wordprocessingInk" xmlns:wne="http://schemas.microsoft.com/office/word/2006/wordml" xmlns:wps="http://schemas.microsoft.com/office/word/2010/wordprocessingShape" mc:Ignorable="w14 w15 w16se w16cid w16 w16cex wp14">
   <w:body>
+    <w:p>
+      <w:pPr>
+        <w:pStyle w:val="NoSpacing"/>
+        <w:rPr>
+          <w:rFonts w:eastAsiaTheme="minorHAnsi"/>
+          <w:sz w:val="2"/>
+          <w:lang w:val="en-GB"/>
+        </w:rPr>
+      </w:pPr>
+      <w:r>
+        <w:rPr>
+          <w:rFonts w:eastAsiaTheme="minorHAnsi"/>
+          <w:sz w:val="2"/>
+          <w:lang w:val="en-GB"/>
+        </w:rPr>
+        <w:t xml:space="preserve">                                                                                                             </w:t>
+      </w:r>
+      <w:r>
+        <w:rPr>
+          <w:rFonts w:eastAsiaTheme="minorHAnsi"/>
+          <w:sz w:val="2"/>
+          <w:lang w:val="en-GB"/>
+        </w:rPr>
+        <w:t>ø</w:t>
+      </w:r>
+    </w:p>
     <w:sdt>
       <w:sdtPr>
         <w:rPr>
@@ -1926,6 +1952,9 @@
       <w:bookmarkEnd w:id="3"/>
     </w:p>
     <w:p>
+      <w:pPr>
+        <w:keepNext/>
+      </w:pPr>
       <w:r>
         <w:rPr>
           <w:noProof/>
@@ -1982,6 +2011,25 @@
     </w:p>
     <w:p>
       <w:pPr>
+        <w:pStyle w:val="Caption"/>
+      </w:pPr>
+      <w:r>
+        <w:t xml:space="preserve">Figure </w:t>
+      </w:r>
+      <w:fldSimple w:instr=" SEQ Figure \* ARABIC ">
+        <w:r>
+          <w:rPr>
+            <w:noProof/>
+          </w:rPr>
+          <w:t>1</w:t>
+        </w:r>
+      </w:fldSimple>
+      <w:r>
+        <w:t>: Active  Infrared Sensor</w:t>
+      </w:r>
+    </w:p>
+    <w:p>
+      <w:pPr>
         <w:pStyle w:val="Heading4"/>
       </w:pPr>
       <w:r>
@@ -1990,10 +2038,67 @@
     </w:p>
     <w:p>
       <w:r>
-        <w:t>One Infra-red LED blasting IR light in all directions. A photoreceptor tuned to receive infra-red light.</w:t>
+        <w:t>IR or infra-red sensors come in two varieties. Passive Infra-red</w:t>
+      </w:r>
+      <w:r>
+        <w:t xml:space="preserve"> (PIR)</w:t>
+      </w:r>
+      <w:r>
+        <w:t xml:space="preserve"> sensors and active infra-red sensors.</w:t>
+      </w:r>
+      <w:r>
+        <w:t xml:space="preserve"> </w:t>
+      </w:r>
+      <w:r>
+        <w:t xml:space="preserve">Passive infra-red sensors </w:t>
+      </w:r>
+      <w:r>
+        <w:t xml:space="preserve">have a photocell that </w:t>
+      </w:r>
+      <w:r>
+        <w:t>detect</w:t>
+      </w:r>
+      <w:r>
+        <w:t>s</w:t>
+      </w:r>
+      <w:r>
+        <w:t xml:space="preserve"> </w:t>
+      </w:r>
+      <w:r>
+        <w:t>infrared light radiating from other things</w:t>
+      </w:r>
+      <w:r>
+        <w:t>, such as people or objects. An active IR sensor also has an infrared sensitive photocell to detect IR-radiation, however an active sensor also has an Infrared LED</w:t>
+      </w:r>
+      <w:r>
+        <w:t xml:space="preserve"> blasts infrared light that in turn gets reflected by objects.</w:t>
+      </w:r>
+    </w:p>
+    <w:p/>
+    <w:p>
+      <w:pPr>
+        <w:pStyle w:val="Heading4"/>
+      </w:pPr>
+      <w:r>
+        <w:t>Current use cases</w:t>
+      </w:r>
+    </w:p>
+    <w:p>
+      <w:r>
+        <w:t>PIR sensors are commonly used i</w:t>
+      </w:r>
+      <w:r>
+        <w:t xml:space="preserve">n automated doors to open the door when an object approaches. </w:t>
       </w:r>
       <w:r>
         <w:br/>
+        <w:t>Ac</w:t>
+      </w:r>
+      <w:r>
+        <w:t>tive sensors are used in edge detectors.</w:t>
+      </w:r>
+      <w:r>
+        <w:br/>
       </w:r>
     </w:p>
     <w:p>
@@ -2001,10 +2106,28 @@
         <w:pStyle w:val="Heading4"/>
       </w:pPr>
       <w:r>
-        <w:t>Current use cases</w:t>
-      </w:r>
-    </w:p>
-    <w:p>
+        <w:t>Reliability</w:t>
+      </w:r>
+    </w:p>
+    <w:p>
+      <w:r>
+        <w:t xml:space="preserve">Infrared sensors are fairly reliable. To work properly </w:t>
+      </w:r>
+      <w:r>
+        <w:t>they need a reflective surface</w:t>
+      </w:r>
+      <w:r>
+        <w:t xml:space="preserve"> or drastic contrast</w:t>
+      </w:r>
+      <w:r>
+        <w:t xml:space="preserve"> to detect changes in infrared light</w:t>
+      </w:r>
+      <w:r>
+        <w:t>. The sensor however does not work in bright sunlight</w:t>
+      </w:r>
+      <w:r>
+        <w:t>. The sunlight contains a lot of infrared and makes the sensor give a false positive.</w:t>
+      </w:r>
       <w:r>
         <w:br/>
       </w:r>
@@ -2014,33 +2137,13 @@
         <w:pStyle w:val="Heading4"/>
       </w:pPr>
       <w:r>
-        <w:t>Reliability</w:t>
-      </w:r>
-    </w:p>
-    <w:p>
-      <w:proofErr w:type="spellStart"/>
-      <w:r>
-        <w:t>Asd</w:t>
-      </w:r>
-      <w:proofErr w:type="spellEnd"/>
-      <w:r>
-        <w:br/>
-      </w:r>
-    </w:p>
-    <w:p>
-      <w:pPr>
-        <w:pStyle w:val="Heading4"/>
-      </w:pPr>
-      <w:r>
         <w:t>New effectiveness</w:t>
       </w:r>
     </w:p>
     <w:p>
-      <w:proofErr w:type="spellStart"/>
-      <w:r>
-        <w:t>Asd</w:t>
-      </w:r>
-      <w:proofErr w:type="spellEnd"/>
+      <w:r>
+        <w:t>An active infrared sensor is ideal to use in a dark elevator shaft, granted the shaft is painted black to absorb all light coming in form outside the shaft. It is also recommended to have a contrasting stipe on the carriage.</w:t>
+      </w:r>
       <w:r>
         <w:br/>
       </w:r>
@@ -2057,29 +2160,20 @@
     </w:p>
     <w:p>
       <w:pPr>
-        <w:rPr>
-          <w:rFonts w:asciiTheme="majorHAnsi" w:eastAsiaTheme="majorEastAsia" w:hAnsiTheme="majorHAnsi" w:cstheme="majorBidi"/>
-          <w:color w:val="2F5496" w:themeColor="accent1" w:themeShade="BF"/>
-          <w:sz w:val="26"/>
-          <w:szCs w:val="26"/>
-        </w:rPr>
+        <w:pStyle w:val="Heading2"/>
       </w:pPr>
       <w:r>
         <w:br w:type="page"/>
       </w:r>
-    </w:p>
-    <w:p>
-      <w:pPr>
-        <w:pStyle w:val="Heading2"/>
-      </w:pPr>
-      <w:bookmarkStart w:id="4" w:name="_Toc54723753"/>
       <w:r>
         <w:lastRenderedPageBreak/>
-        <w:t>LDR</w:t>
-      </w:r>
-      <w:bookmarkEnd w:id="4"/>
-    </w:p>
-    <w:p>
+        <w:t>Photoresistor</w:t>
+      </w:r>
+    </w:p>
+    <w:p>
+      <w:pPr>
+        <w:keepNext/>
+      </w:pPr>
       <w:r>
         <w:rPr>
           <w:noProof/>
@@ -2136,6 +2230,25 @@
     </w:p>
     <w:p>
       <w:pPr>
+        <w:pStyle w:val="Caption"/>
+      </w:pPr>
+      <w:r>
+        <w:t xml:space="preserve">Figure </w:t>
+      </w:r>
+      <w:fldSimple w:instr=" SEQ Figure \* ARABIC ">
+        <w:r>
+          <w:rPr>
+            <w:noProof/>
+          </w:rPr>
+          <w:t>2</w:t>
+        </w:r>
+      </w:fldSimple>
+      <w:r>
+        <w:t>: LDR</w:t>
+      </w:r>
+    </w:p>
+    <w:p>
+      <w:pPr>
         <w:pStyle w:val="Heading4"/>
       </w:pPr>
       <w:r>
@@ -2143,11 +2256,9 @@
       </w:r>
     </w:p>
     <w:p>
-      <w:proofErr w:type="spellStart"/>
-      <w:r>
-        <w:t>Asd</w:t>
-      </w:r>
-      <w:proofErr w:type="spellEnd"/>
+      <w:r>
+        <w:t>A photoresistor, otherwise know as LDR (light dependant resistor) is a passive electronic component where the resistance is influenced by the amount of light it receives. The resistance decreases when the luminosity increases.</w:t>
+      </w:r>
       <w:r>
         <w:br/>
       </w:r>
@@ -2161,13 +2272,15 @@
       </w:r>
     </w:p>
     <w:p>
-      <w:proofErr w:type="spellStart"/>
-      <w:r>
-        <w:t>Asd</w:t>
-      </w:r>
-      <w:proofErr w:type="spellEnd"/>
+      <w:r>
+        <w:t xml:space="preserve">Photoresistors are inexpensive to produce and are used in: clock radios, nightlights and </w:t>
+      </w:r>
       <w:r>
         <w:br/>
+        <w:t>solar streetlamps.</w:t>
+      </w:r>
+      <w:r>
+        <w:br/>
       </w:r>
     </w:p>
     <w:p>
@@ -2179,11 +2292,9 @@
       </w:r>
     </w:p>
     <w:p>
-      <w:proofErr w:type="spellStart"/>
-      <w:r>
-        <w:t>Asd</w:t>
-      </w:r>
-      <w:proofErr w:type="spellEnd"/>
+      <w:r>
+        <w:t xml:space="preserve">Photoresistors need a bright light source to function. They can get overwhelmed by ambient light just like infrared sensors. </w:t>
+      </w:r>
       <w:r>
         <w:br/>
       </w:r>
@@ -2197,11 +2308,16 @@
       </w:r>
     </w:p>
     <w:p>
-      <w:proofErr w:type="spellStart"/>
-      <w:r>
-        <w:t>Asd</w:t>
-      </w:r>
-      <w:proofErr w:type="spellEnd"/>
+      <w:r>
+        <w:t>These sensors will definitely not be used in the elevator. They require no ambient light to be there.</w:t>
+      </w:r>
+      <w:r>
+        <w:br/>
+        <w:t>But a LDR will not function without light.</w:t>
+      </w:r>
+      <w:r>
+        <w:br/>
+      </w:r>
       <w:r>
         <w:br/>
       </w:r>
@@ -2229,22 +2345,25 @@
       <w:pPr>
         <w:pStyle w:val="Heading2"/>
       </w:pPr>
-      <w:bookmarkStart w:id="5" w:name="_Toc54723754"/>
+      <w:bookmarkStart w:id="4" w:name="_Toc54723754"/>
       <w:r>
         <w:lastRenderedPageBreak/>
         <w:t>Reed</w:t>
       </w:r>
-      <w:bookmarkEnd w:id="5"/>
-    </w:p>
-    <w:p>
+      <w:bookmarkEnd w:id="4"/>
+    </w:p>
+    <w:p>
+      <w:pPr>
+        <w:keepNext/>
+      </w:pPr>
       <w:r>
         <w:rPr>
           <w:noProof/>
         </w:rPr>
         <w:drawing>
-          <wp:inline distT="0" distB="0" distL="0" distR="0" wp14:anchorId="0866B6FC" wp14:editId="716A3391">
-            <wp:extent cx="2775005" cy="2775005"/>
-            <wp:effectExtent l="0" t="0" r="6350" b="6350"/>
+          <wp:inline distT="0" distB="0" distL="0" distR="0" wp14:anchorId="0866B6FC" wp14:editId="4A279FCA">
+            <wp:extent cx="2480807" cy="2480807"/>
+            <wp:effectExtent l="0" t="0" r="0" b="0"/>
             <wp:docPr id="4" name="Picture 4" descr="Reed Switch Sensor Module"/>
             <wp:cNvGraphicFramePr>
               <a:graphicFrameLocks xmlns:a="http://schemas.openxmlformats.org/drawingml/2006/main" noChangeAspect="1"/>
@@ -2274,7 +2393,7 @@
                   <pic:spPr bwMode="auto">
                     <a:xfrm>
                       <a:off x="0" y="0"/>
-                      <a:ext cx="2789919" cy="2789919"/>
+                      <a:ext cx="2524651" cy="2524651"/>
                     </a:xfrm>
                     <a:prstGeom prst="rect">
                       <a:avLst/>
@@ -2295,8 +2414,8 @@
           <w:noProof/>
         </w:rPr>
         <w:drawing>
-          <wp:inline distT="0" distB="0" distL="0" distR="0" wp14:anchorId="6C4A00CE" wp14:editId="79A3271A">
-            <wp:extent cx="2576223" cy="2576223"/>
+          <wp:inline distT="0" distB="0" distL="0" distR="0" wp14:anchorId="19ADB17C" wp14:editId="5213AA04">
+            <wp:extent cx="2409245" cy="2409245"/>
             <wp:effectExtent l="0" t="0" r="0" b="0"/>
             <wp:docPr id="3" name="Picture 3" descr="Reed Switch #COM-08642"/>
             <wp:cNvGraphicFramePr>
@@ -2312,7 +2431,7 @@
                     </pic:cNvPicPr>
                   </pic:nvPicPr>
                   <pic:blipFill>
-                    <a:blip r:embed="rId9">
+                    <a:blip r:embed="rId9" cstate="print">
                       <a:extLst>
                         <a:ext uri="{28A0092B-C50C-407E-A947-70E740481C1C}">
                           <a14:useLocalDpi xmlns:a14="http://schemas.microsoft.com/office/drawing/2010/main" val="0"/>
@@ -2327,7 +2446,7 @@
                   <pic:spPr bwMode="auto">
                     <a:xfrm>
                       <a:off x="0" y="0"/>
-                      <a:ext cx="2594199" cy="2594199"/>
+                      <a:ext cx="2448565" cy="2448565"/>
                     </a:xfrm>
                     <a:prstGeom prst="rect">
                       <a:avLst/>
@@ -2346,6 +2465,68 @@
     </w:p>
     <w:p>
       <w:pPr>
+        <w:pStyle w:val="Caption"/>
+      </w:pPr>
+      <w:r>
+        <w:t xml:space="preserve">Figure </w:t>
+      </w:r>
+      <w:fldSimple w:instr=" SEQ Figure \* ARABIC ">
+        <w:r>
+          <w:rPr>
+            <w:noProof/>
+          </w:rPr>
+          <w:t>3</w:t>
+        </w:r>
+      </w:fldSimple>
+      <w:r>
+        <w:t>: Reed switch on a PCB</w:t>
+      </w:r>
+      <w:r>
+        <w:tab/>
+      </w:r>
+      <w:r>
+        <w:tab/>
+      </w:r>
+      <w:r>
+        <w:tab/>
+      </w:r>
+      <w:r>
+        <w:t xml:space="preserve">Figure </w:t>
+      </w:r>
+      <w:r>
+        <w:fldChar w:fldCharType="begin"/>
+      </w:r>
+      <w:r>
+        <w:instrText xml:space="preserve"> SEQ Figure \* ARABIC </w:instrText>
+      </w:r>
+      <w:r>
+        <w:fldChar w:fldCharType="separate"/>
+      </w:r>
+      <w:r>
+        <w:rPr>
+          <w:noProof/>
+        </w:rPr>
+        <w:t>4</w:t>
+      </w:r>
+      <w:r>
+        <w:fldChar w:fldCharType="end"/>
+      </w:r>
+      <w:r>
+        <w:t>: Loose Reedswitch</w:t>
+      </w:r>
+    </w:p>
+    <w:p>
+      <w:pPr>
+        <w:pStyle w:val="Caption"/>
+      </w:pPr>
+    </w:p>
+    <w:p>
+      <w:pPr>
+        <w:keepNext/>
+      </w:pPr>
+    </w:p>
+    <w:p>
+      <w:pPr>
         <w:pStyle w:val="Heading4"/>
       </w:pPr>
       <w:r>
@@ -2366,11 +2547,9 @@
       </w:r>
     </w:p>
     <w:p>
-      <w:proofErr w:type="spellStart"/>
-      <w:r>
-        <w:t>Asd</w:t>
-      </w:r>
-      <w:proofErr w:type="spellEnd"/>
+      <w:r>
+        <w:t>Reed switches are currently being used in: fluid level sensors, speed sensors and proximity sensors.</w:t>
+      </w:r>
       <w:r>
         <w:br/>
       </w:r>
@@ -2384,11 +2563,12 @@
       </w:r>
     </w:p>
     <w:p>
-      <w:proofErr w:type="spellStart"/>
-      <w:r>
-        <w:t>Asd</w:t>
-      </w:r>
-      <w:proofErr w:type="spellEnd"/>
+      <w:r>
+        <w:t>A reed switch needs more finetuning to correctly configure.</w:t>
+      </w:r>
+      <w:r>
+        <w:t xml:space="preserve"> The placement needs to be exactly the same on all levels to ensure the correct functionality if the whole elevator uses reed switches.</w:t>
+      </w:r>
       <w:r>
         <w:br/>
       </w:r>
@@ -2402,11 +2582,9 @@
       </w:r>
     </w:p>
     <w:p>
-      <w:proofErr w:type="spellStart"/>
-      <w:r>
-        <w:t>Asd</w:t>
-      </w:r>
-      <w:proofErr w:type="spellEnd"/>
+      <w:r>
+        <w:t>Reed switches do not need any conditioning except no magnetic interference. Otherwise they are an ideal sensor to use in this case. The only problem is that the glass tube is somewhat fragile and will require delicate handling.</w:t>
+      </w:r>
       <w:r>
         <w:br/>
       </w:r>
@@ -2433,217 +2611,57 @@
     </w:p>
     <w:p>
       <w:pPr>
-        <w:pStyle w:val="Heading2"/>
-      </w:pPr>
-      <w:bookmarkStart w:id="6" w:name="_Toc54723755"/>
-      <w:r>
-        <w:lastRenderedPageBreak/>
-        <w:t>Limit switch</w:t>
-      </w:r>
-      <w:bookmarkEnd w:id="6"/>
-    </w:p>
-    <w:p>
-      <w:r>
-        <w:rPr>
-          <w:noProof/>
-        </w:rPr>
-        <w:drawing>
-          <wp:inline distT="0" distB="0" distL="0" distR="0" wp14:anchorId="096A7989" wp14:editId="480917A3">
-            <wp:extent cx="2735249" cy="2735249"/>
-            <wp:effectExtent l="0" t="0" r="8255" b="8255"/>
-            <wp:docPr id="5" name="Picture 5" descr="10pcs/lot V 153 1C25 Limit Switches Long Straight Hinge Lever Type SPDT  Micro Switch Mayitr For Electronic Measuring Appliance|limit switch|limit  switch longlimit switches types - AliExpress"/>
-            <wp:cNvGraphicFramePr>
-              <a:graphicFrameLocks xmlns:a="http://schemas.openxmlformats.org/drawingml/2006/main" noChangeAspect="1"/>
-            </wp:cNvGraphicFramePr>
-            <a:graphic xmlns:a="http://schemas.openxmlformats.org/drawingml/2006/main">
-              <a:graphicData uri="http://schemas.openxmlformats.org/drawingml/2006/picture">
-                <pic:pic xmlns:pic="http://schemas.openxmlformats.org/drawingml/2006/picture">
-                  <pic:nvPicPr>
-                    <pic:cNvPr id="0" name="Picture 7" descr="10pcs/lot V 153 1C25 Limit Switches Long Straight Hinge Lever Type SPDT  Micro Switch Mayitr For Electronic Measuring Appliance|limit switch|limit  switch longlimit switches types - AliExpress"/>
-                    <pic:cNvPicPr>
-                      <a:picLocks noChangeAspect="1" noChangeArrowheads="1"/>
-                    </pic:cNvPicPr>
-                  </pic:nvPicPr>
-                  <pic:blipFill>
-                    <a:blip r:embed="rId10" cstate="print">
-                      <a:extLst>
-                        <a:ext uri="{28A0092B-C50C-407E-A947-70E740481C1C}">
-                          <a14:useLocalDpi xmlns:a14="http://schemas.microsoft.com/office/drawing/2010/main" val="0"/>
-                        </a:ext>
-                      </a:extLst>
-                    </a:blip>
-                    <a:srcRect/>
-                    <a:stretch>
-                      <a:fillRect/>
-                    </a:stretch>
-                  </pic:blipFill>
-                  <pic:spPr bwMode="auto">
-                    <a:xfrm>
-                      <a:off x="0" y="0"/>
-                      <a:ext cx="2753224" cy="2753224"/>
-                    </a:xfrm>
-                    <a:prstGeom prst="rect">
-                      <a:avLst/>
-                    </a:prstGeom>
-                    <a:noFill/>
-                    <a:ln>
-                      <a:noFill/>
-                    </a:ln>
-                  </pic:spPr>
-                </pic:pic>
-              </a:graphicData>
-            </a:graphic>
-          </wp:inline>
-        </w:drawing>
-      </w:r>
-      <w:r>
-        <w:rPr>
-          <w:noProof/>
-        </w:rPr>
-        <w:drawing>
-          <wp:inline distT="0" distB="0" distL="0" distR="0" wp14:anchorId="2D6784A6" wp14:editId="55B0A9F1">
-            <wp:extent cx="2854325" cy="2854325"/>
-            <wp:effectExtent l="0" t="0" r="3175" b="3175"/>
-            <wp:docPr id="6" name="Picture 6" descr="Omron WLCA12N Limit Switch, 120 - 600 VAC, 10 A, 13.34 N Operating, 1 NC -  1 NO: Amazon.com: Industrial &amp; Scientific"/>
-            <wp:cNvGraphicFramePr>
-              <a:graphicFrameLocks xmlns:a="http://schemas.openxmlformats.org/drawingml/2006/main" noChangeAspect="1"/>
-            </wp:cNvGraphicFramePr>
-            <a:graphic xmlns:a="http://schemas.openxmlformats.org/drawingml/2006/main">
-              <a:graphicData uri="http://schemas.openxmlformats.org/drawingml/2006/picture">
-                <pic:pic xmlns:pic="http://schemas.openxmlformats.org/drawingml/2006/picture">
-                  <pic:nvPicPr>
-                    <pic:cNvPr id="0" name="Picture 9" descr="Omron WLCA12N Limit Switch, 120 - 600 VAC, 10 A, 13.34 N Operating, 1 NC -  1 NO: Amazon.com: Industrial &amp; Scientific"/>
-                    <pic:cNvPicPr>
-                      <a:picLocks noChangeAspect="1" noChangeArrowheads="1"/>
-                    </pic:cNvPicPr>
-                  </pic:nvPicPr>
-                  <pic:blipFill>
-                    <a:blip r:embed="rId11">
-                      <a:extLst>
-                        <a:ext uri="{28A0092B-C50C-407E-A947-70E740481C1C}">
-                          <a14:useLocalDpi xmlns:a14="http://schemas.microsoft.com/office/drawing/2010/main" val="0"/>
-                        </a:ext>
-                      </a:extLst>
-                    </a:blip>
-                    <a:srcRect/>
-                    <a:stretch>
-                      <a:fillRect/>
-                    </a:stretch>
-                  </pic:blipFill>
-                  <pic:spPr bwMode="auto">
-                    <a:xfrm>
-                      <a:off x="0" y="0"/>
-                      <a:ext cx="2854325" cy="2854325"/>
-                    </a:xfrm>
-                    <a:prstGeom prst="rect">
-                      <a:avLst/>
-                    </a:prstGeom>
-                    <a:noFill/>
-                    <a:ln>
-                      <a:noFill/>
-                    </a:ln>
-                  </pic:spPr>
-                </pic:pic>
-              </a:graphicData>
-            </a:graphic>
-          </wp:inline>
-        </w:drawing>
-      </w:r>
-    </w:p>
-    <w:p>
-      <w:pPr>
-        <w:pStyle w:val="Heading4"/>
-      </w:pPr>
-      <w:r>
-        <w:t>Functionality</w:t>
-      </w:r>
-    </w:p>
-    <w:p>
-      <w:r>
-        <w:t>Pushing the lever engages a contact allowing electricity to flow by creating a closed circuit.</w:t>
-      </w:r>
-      <w:r>
-        <w:br/>
-      </w:r>
-    </w:p>
-    <w:p>
-      <w:pPr>
-        <w:pStyle w:val="Heading4"/>
-      </w:pPr>
-      <w:r>
-        <w:t>Current use cases</w:t>
-      </w:r>
-    </w:p>
-    <w:p>
-      <w:r>
-        <w:t xml:space="preserve">Large industrial machines, Doors, 3D printers, </w:t>
-      </w:r>
-      <w:r>
-        <w:t>Elevators</w:t>
-      </w:r>
-      <w:r>
-        <w:br/>
-      </w:r>
-    </w:p>
-    <w:p>
-      <w:pPr>
-        <w:pStyle w:val="Heading4"/>
-      </w:pPr>
-      <w:r>
-        <w:t>Reliability</w:t>
-      </w:r>
-    </w:p>
-    <w:p>
-      <w:proofErr w:type="spellStart"/>
-      <w:r>
-        <w:t>Asd</w:t>
-      </w:r>
-      <w:proofErr w:type="spellEnd"/>
-      <w:r>
-        <w:br/>
-      </w:r>
-    </w:p>
-    <w:p>
-      <w:pPr>
-        <w:pStyle w:val="Heading4"/>
-      </w:pPr>
-      <w:r>
-        <w:t>New effectiveness</w:t>
-      </w:r>
-    </w:p>
-    <w:p>
-      <w:proofErr w:type="spellStart"/>
-      <w:r>
-        <w:t>Asd</w:t>
-      </w:r>
-      <w:proofErr w:type="spellEnd"/>
-      <w:r>
-        <w:br/>
-      </w:r>
-    </w:p>
-    <w:p>
-      <w:pPr>
-        <w:rPr>
-          <w:rFonts w:asciiTheme="majorHAnsi" w:eastAsiaTheme="majorEastAsia" w:hAnsiTheme="majorHAnsi" w:cstheme="majorBidi"/>
-          <w:color w:val="2F5496" w:themeColor="accent1" w:themeShade="BF"/>
-          <w:sz w:val="32"/>
-          <w:szCs w:val="32"/>
-        </w:rPr>
-      </w:pPr>
-      <w:r>
-        <w:br w:type="page"/>
-      </w:r>
-    </w:p>
-    <w:p>
-      <w:pPr>
         <w:pStyle w:val="Heading1"/>
       </w:pPr>
-      <w:bookmarkStart w:id="7" w:name="_Toc54723756"/>
+      <w:bookmarkStart w:id="5" w:name="_Toc54723756"/>
       <w:r>
         <w:lastRenderedPageBreak/>
         <w:t>Comparison</w:t>
       </w:r>
-      <w:bookmarkEnd w:id="7"/>
+      <w:bookmarkEnd w:id="5"/>
+      <w:r>
+        <w:t xml:space="preserve"> &amp; Conclusion</w:t>
+      </w:r>
+    </w:p>
+    <w:p>
+      <w:r>
+        <w:t xml:space="preserve">There are two main contenders, the infrared sensor and </w:t>
+      </w:r>
+      <w:r>
+        <w:t>the reed</w:t>
+      </w:r>
+      <w:r>
+        <w:t xml:space="preserve"> </w:t>
+      </w:r>
+      <w:r>
+        <w:t xml:space="preserve">switch. The LDR is already out of the picture. It is annoying to implement and difficult to configure. </w:t>
+      </w:r>
+      <w:r>
+        <w:br/>
+      </w:r>
+      <w:r>
+        <w:t xml:space="preserve">An infrared sensor is relatively easy to install and use, but </w:t>
+      </w:r>
+      <w:r>
+        <w:t xml:space="preserve">requires more finetuning and conditioning to function correctly. </w:t>
+      </w:r>
+      <w:r>
+        <w:t>The reed switch is easy to install and implement. The only problem is that tube is fragile and needs to be handle</w:t>
+      </w:r>
+      <w:r>
+        <w:t>d</w:t>
+      </w:r>
+      <w:r>
+        <w:t xml:space="preserve"> with care.</w:t>
+      </w:r>
+    </w:p>
+    <w:p>
+      <w:r>
+        <w:t>Therefore, the sensor that will be used is the reed switch. It is easy to use and install. It is also easy to reach the best conditions to correctly function.</w:t>
+      </w:r>
+      <w:r>
+        <w:br/>
+      </w:r>
     </w:p>
     <w:p>
       <w:r>
@@ -2654,36 +2672,12 @@
       <w:pPr>
         <w:pStyle w:val="Heading1"/>
       </w:pPr>
-      <w:bookmarkStart w:id="8" w:name="_Toc54723757"/>
-      <w:r>
-        <w:lastRenderedPageBreak/>
-        <w:t>Conclusion</w:t>
-      </w:r>
-      <w:bookmarkEnd w:id="8"/>
-    </w:p>
-    <w:p>
-      <w:pPr>
-        <w:rPr>
-          <w:rFonts w:asciiTheme="majorHAnsi" w:eastAsiaTheme="majorEastAsia" w:hAnsiTheme="majorHAnsi" w:cstheme="majorBidi"/>
-          <w:color w:val="2F5496" w:themeColor="accent1" w:themeShade="BF"/>
-          <w:sz w:val="32"/>
-          <w:szCs w:val="32"/>
-        </w:rPr>
-      </w:pPr>
-      <w:r>
-        <w:br w:type="page"/>
-      </w:r>
-    </w:p>
-    <w:p>
-      <w:pPr>
-        <w:pStyle w:val="Heading1"/>
-      </w:pPr>
-      <w:bookmarkStart w:id="9" w:name="_Toc54723758"/>
+      <w:bookmarkStart w:id="6" w:name="_Toc54723758"/>
       <w:r>
         <w:lastRenderedPageBreak/>
         <w:t>Bibliography</w:t>
       </w:r>
-      <w:bookmarkEnd w:id="9"/>
+      <w:bookmarkEnd w:id="6"/>
     </w:p>
     <w:sectPr>
       <w:pgSz w:w="11906" w:h="16838"/>
@@ -3456,6 +3450,25 @@
       <w:color w:val="2F5496" w:themeColor="accent1" w:themeShade="BF"/>
     </w:rPr>
   </w:style>
+  <w:style w:type="paragraph" w:styleId="Caption">
+    <w:name w:val="caption"/>
+    <w:basedOn w:val="Normal"/>
+    <w:next w:val="Normal"/>
+    <w:uiPriority w:val="35"/>
+    <w:unhideWhenUsed/>
+    <w:qFormat/>
+    <w:rsid w:val="003E5079"/>
+    <w:pPr>
+      <w:spacing w:after="200" w:line="240" w:lineRule="auto"/>
+    </w:pPr>
+    <w:rPr>
+      <w:i/>
+      <w:iCs/>
+      <w:color w:val="44546A" w:themeColor="text2"/>
+      <w:sz w:val="18"/>
+      <w:szCs w:val="18"/>
+    </w:rPr>
+  </w:style>
 </w:styles>
 </file>
 

--- a/research_sensors.docx
+++ b/research_sensors.docx
@@ -294,6 +294,7 @@
                               <w:dataBinding w:prefixMappings="xmlns:ns0='http://purl.org/dc/elements/1.1/' xmlns:ns1='http://schemas.openxmlformats.org/package/2006/metadata/core-properties' " w:xpath="/ns1:coreProperties[1]/ns0:subject[1]" w:storeItemID="{6C3C8BC8-F283-45AE-878A-BAB7291924A1}"/>
                               <w:text/>
                             </w:sdtPr>
+                            <w:sdtEndPr/>
                             <w:sdtContent>
                               <w:r>
                                 <w:rPr>
@@ -1030,6 +1031,7 @@
                               <w:dataBinding w:prefixMappings="xmlns:ns0='http://schemas.openxmlformats.org/officeDocument/2006/extended-properties' " w:xpath="/ns0:Properties[1]/ns0:Company[1]" w:storeItemID="{6668398D-A668-4E3E-A5EB-62B293D839F1}"/>
                               <w:text/>
                             </w:sdtPr>
+                            <w:sdtEndPr/>
                             <w:sdtContent>
                               <w:r>
                                 <w:rPr>
@@ -1055,6 +1057,7 @@
                             <w:dataBinding w:prefixMappings="xmlns:ns0='http://purl.org/dc/elements/1.1/' xmlns:ns1='http://schemas.openxmlformats.org/package/2006/metadata/core-properties' " w:xpath="/ns1:coreProperties[1]/ns1:category[1]" w:storeItemID="{6C3C8BC8-F283-45AE-878A-BAB7291924A1}"/>
                             <w:text/>
                           </w:sdtPr>
+                          <w:sdtEndPr/>
                           <w:sdtContent>
                             <w:p>
                               <w:pPr>
@@ -1097,7 +1100,7 @@
       <w:pPr>
         <w:pStyle w:val="Heading1"/>
       </w:pPr>
-      <w:bookmarkStart w:id="0" w:name="_Toc54723749"/>
+      <w:bookmarkStart w:id="0" w:name="_Toc55575482"/>
       <w:r>
         <w:lastRenderedPageBreak/>
         <w:t>Contents</w:t>
@@ -1126,7 +1129,7 @@
       <w:r>
         <w:fldChar w:fldCharType="separate"/>
       </w:r>
-      <w:hyperlink w:anchor="_Toc54723749" w:history="1">
+      <w:hyperlink w:anchor="_Toc55575482" w:history="1">
         <w:r>
           <w:rPr>
             <w:rStyle w:val="Hyperlink"/>
@@ -1153,7 +1156,7 @@
             <w:noProof/>
             <w:webHidden/>
           </w:rPr>
-          <w:instrText xml:space="preserve"> PAGEREF _Toc54723749 \h </w:instrText>
+          <w:instrText xml:space="preserve"> PAGEREF _Toc55575482 \h </w:instrText>
         </w:r>
         <w:r>
           <w:rPr>
@@ -1196,7 +1199,7 @@
           <w:lang w:eastAsia="en-GB"/>
         </w:rPr>
       </w:pPr>
-      <w:hyperlink w:anchor="_Toc54723750" w:history="1">
+      <w:hyperlink w:anchor="_Toc55575483" w:history="1">
         <w:r>
           <w:rPr>
             <w:rStyle w:val="Hyperlink"/>
@@ -1223,7 +1226,7 @@
             <w:noProof/>
             <w:webHidden/>
           </w:rPr>
-          <w:instrText xml:space="preserve"> PAGEREF _Toc54723750 \h </w:instrText>
+          <w:instrText xml:space="preserve"> PAGEREF _Toc55575483 \h </w:instrText>
         </w:r>
         <w:r>
           <w:rPr>
@@ -1266,7 +1269,7 @@
           <w:lang w:eastAsia="en-GB"/>
         </w:rPr>
       </w:pPr>
-      <w:hyperlink w:anchor="_Toc54723751" w:history="1">
+      <w:hyperlink w:anchor="_Toc55575484" w:history="1">
         <w:r>
           <w:rPr>
             <w:rStyle w:val="Hyperlink"/>
@@ -1293,7 +1296,7 @@
             <w:noProof/>
             <w:webHidden/>
           </w:rPr>
-          <w:instrText xml:space="preserve"> PAGEREF _Toc54723751 \h </w:instrText>
+          <w:instrText xml:space="preserve"> PAGEREF _Toc55575484 \h </w:instrText>
         </w:r>
         <w:r>
           <w:rPr>
@@ -1336,7 +1339,7 @@
           <w:lang w:eastAsia="en-GB"/>
         </w:rPr>
       </w:pPr>
-      <w:hyperlink w:anchor="_Toc54723752" w:history="1">
+      <w:hyperlink w:anchor="_Toc55575485" w:history="1">
         <w:r>
           <w:rPr>
             <w:rStyle w:val="Hyperlink"/>
@@ -1363,7 +1366,7 @@
             <w:noProof/>
             <w:webHidden/>
           </w:rPr>
-          <w:instrText xml:space="preserve"> PAGEREF _Toc54723752 \h </w:instrText>
+          <w:instrText xml:space="preserve"> PAGEREF _Toc55575485 \h </w:instrText>
         </w:r>
         <w:r>
           <w:rPr>
@@ -1406,13 +1409,13 @@
           <w:lang w:eastAsia="en-GB"/>
         </w:rPr>
       </w:pPr>
-      <w:hyperlink w:anchor="_Toc54723753" w:history="1">
+      <w:hyperlink w:anchor="_Toc55575486" w:history="1">
         <w:r>
           <w:rPr>
             <w:rStyle w:val="Hyperlink"/>
             <w:noProof/>
           </w:rPr>
-          <w:t>LDR</w:t>
+          <w:t>Photoresistor</w:t>
         </w:r>
         <w:r>
           <w:rPr>
@@ -1433,7 +1436,7 @@
             <w:noProof/>
             <w:webHidden/>
           </w:rPr>
-          <w:instrText xml:space="preserve"> PAGEREF _Toc54723753 \h </w:instrText>
+          <w:instrText xml:space="preserve"> PAGEREF _Toc55575486 \h </w:instrText>
         </w:r>
         <w:r>
           <w:rPr>
@@ -1476,7 +1479,7 @@
           <w:lang w:eastAsia="en-GB"/>
         </w:rPr>
       </w:pPr>
-      <w:hyperlink w:anchor="_Toc54723754" w:history="1">
+      <w:hyperlink w:anchor="_Toc55575487" w:history="1">
         <w:r>
           <w:rPr>
             <w:rStyle w:val="Hyperlink"/>
@@ -1503,7 +1506,7 @@
             <w:noProof/>
             <w:webHidden/>
           </w:rPr>
-          <w:instrText xml:space="preserve"> PAGEREF _Toc54723754 \h </w:instrText>
+          <w:instrText xml:space="preserve"> PAGEREF _Toc55575487 \h </w:instrText>
         </w:r>
         <w:r>
           <w:rPr>
@@ -1524,76 +1527,6 @@
             <w:webHidden/>
           </w:rPr>
           <w:t>5</w:t>
-        </w:r>
-        <w:r>
-          <w:rPr>
-            <w:noProof/>
-            <w:webHidden/>
-          </w:rPr>
-          <w:fldChar w:fldCharType="end"/>
-        </w:r>
-      </w:hyperlink>
-    </w:p>
-    <w:p>
-      <w:pPr>
-        <w:pStyle w:val="TOC2"/>
-        <w:tabs>
-          <w:tab w:val="right" w:pos="9016"/>
-        </w:tabs>
-        <w:rPr>
-          <w:rFonts w:eastAsiaTheme="minorEastAsia"/>
-          <w:noProof/>
-          <w:lang w:eastAsia="en-GB"/>
-        </w:rPr>
-      </w:pPr>
-      <w:hyperlink w:anchor="_Toc54723755" w:history="1">
-        <w:r>
-          <w:rPr>
-            <w:rStyle w:val="Hyperlink"/>
-            <w:noProof/>
-          </w:rPr>
-          <w:t>Limit switch</w:t>
-        </w:r>
-        <w:r>
-          <w:rPr>
-            <w:noProof/>
-            <w:webHidden/>
-          </w:rPr>
-          <w:tab/>
-        </w:r>
-        <w:r>
-          <w:rPr>
-            <w:noProof/>
-            <w:webHidden/>
-          </w:rPr>
-          <w:fldChar w:fldCharType="begin"/>
-        </w:r>
-        <w:r>
-          <w:rPr>
-            <w:noProof/>
-            <w:webHidden/>
-          </w:rPr>
-          <w:instrText xml:space="preserve"> PAGEREF _Toc54723755 \h </w:instrText>
-        </w:r>
-        <w:r>
-          <w:rPr>
-            <w:noProof/>
-            <w:webHidden/>
-          </w:rPr>
-        </w:r>
-        <w:r>
-          <w:rPr>
-            <w:noProof/>
-            <w:webHidden/>
-          </w:rPr>
-          <w:fldChar w:fldCharType="separate"/>
-        </w:r>
-        <w:r>
-          <w:rPr>
-            <w:noProof/>
-            <w:webHidden/>
-          </w:rPr>
-          <w:t>6</w:t>
         </w:r>
         <w:r>
           <w:rPr>
@@ -1616,13 +1549,13 @@
           <w:lang w:eastAsia="en-GB"/>
         </w:rPr>
       </w:pPr>
-      <w:hyperlink w:anchor="_Toc54723756" w:history="1">
+      <w:hyperlink w:anchor="_Toc55575488" w:history="1">
         <w:r>
           <w:rPr>
             <w:rStyle w:val="Hyperlink"/>
             <w:noProof/>
           </w:rPr>
-          <w:t>Comparison</w:t>
+          <w:t>Comparison &amp; Conclusion</w:t>
         </w:r>
         <w:r>
           <w:rPr>
@@ -1643,7 +1576,7 @@
             <w:noProof/>
             <w:webHidden/>
           </w:rPr>
-          <w:instrText xml:space="preserve"> PAGEREF _Toc54723756 \h </w:instrText>
+          <w:instrText xml:space="preserve"> PAGEREF _Toc55575488 \h </w:instrText>
         </w:r>
         <w:r>
           <w:rPr>
@@ -1663,7 +1596,7 @@
             <w:noProof/>
             <w:webHidden/>
           </w:rPr>
-          <w:t>7</w:t>
+          <w:t>6</w:t>
         </w:r>
         <w:r>
           <w:rPr>
@@ -1686,13 +1619,13 @@
           <w:lang w:eastAsia="en-GB"/>
         </w:rPr>
       </w:pPr>
-      <w:hyperlink w:anchor="_Toc54723757" w:history="1">
+      <w:hyperlink w:anchor="_Toc55575489" w:history="1">
         <w:r>
           <w:rPr>
             <w:rStyle w:val="Hyperlink"/>
             <w:noProof/>
           </w:rPr>
-          <w:t>Conclusion</w:t>
+          <w:t>Bibliography</w:t>
         </w:r>
         <w:r>
           <w:rPr>
@@ -1713,7 +1646,7 @@
             <w:noProof/>
             <w:webHidden/>
           </w:rPr>
-          <w:instrText xml:space="preserve"> PAGEREF _Toc54723757 \h </w:instrText>
+          <w:instrText xml:space="preserve"> PAGEREF _Toc55575489 \h </w:instrText>
         </w:r>
         <w:r>
           <w:rPr>
@@ -1733,7 +1666,7 @@
             <w:noProof/>
             <w:webHidden/>
           </w:rPr>
-          <w:t>8</w:t>
+          <w:t>7</w:t>
         </w:r>
         <w:r>
           <w:rPr>
@@ -1745,76 +1678,6 @@
       </w:hyperlink>
     </w:p>
     <w:p>
-      <w:pPr>
-        <w:pStyle w:val="TOC1"/>
-        <w:tabs>
-          <w:tab w:val="right" w:pos="9016"/>
-        </w:tabs>
-        <w:rPr>
-          <w:rFonts w:eastAsiaTheme="minorEastAsia"/>
-          <w:noProof/>
-          <w:lang w:eastAsia="en-GB"/>
-        </w:rPr>
-      </w:pPr>
-      <w:hyperlink w:anchor="_Toc54723758" w:history="1">
-        <w:r>
-          <w:rPr>
-            <w:rStyle w:val="Hyperlink"/>
-            <w:noProof/>
-          </w:rPr>
-          <w:t>Bibliography</w:t>
-        </w:r>
-        <w:r>
-          <w:rPr>
-            <w:noProof/>
-            <w:webHidden/>
-          </w:rPr>
-          <w:tab/>
-        </w:r>
-        <w:r>
-          <w:rPr>
-            <w:noProof/>
-            <w:webHidden/>
-          </w:rPr>
-          <w:fldChar w:fldCharType="begin"/>
-        </w:r>
-        <w:r>
-          <w:rPr>
-            <w:noProof/>
-            <w:webHidden/>
-          </w:rPr>
-          <w:instrText xml:space="preserve"> PAGEREF _Toc54723758 \h </w:instrText>
-        </w:r>
-        <w:r>
-          <w:rPr>
-            <w:noProof/>
-            <w:webHidden/>
-          </w:rPr>
-        </w:r>
-        <w:r>
-          <w:rPr>
-            <w:noProof/>
-            <w:webHidden/>
-          </w:rPr>
-          <w:fldChar w:fldCharType="separate"/>
-        </w:r>
-        <w:r>
-          <w:rPr>
-            <w:noProof/>
-            <w:webHidden/>
-          </w:rPr>
-          <w:t>9</w:t>
-        </w:r>
-        <w:r>
-          <w:rPr>
-            <w:noProof/>
-            <w:webHidden/>
-          </w:rPr>
-          <w:fldChar w:fldCharType="end"/>
-        </w:r>
-      </w:hyperlink>
-    </w:p>
-    <w:p>
       <w:r>
         <w:fldChar w:fldCharType="end"/>
       </w:r>
@@ -1826,7 +1689,7 @@
       <w:pPr>
         <w:pStyle w:val="Heading1"/>
       </w:pPr>
-      <w:bookmarkStart w:id="1" w:name="_Toc54723750"/>
+      <w:bookmarkStart w:id="1" w:name="_Toc55575483"/>
       <w:r>
         <w:lastRenderedPageBreak/>
         <w:t>Introduction</w:t>
@@ -1928,7 +1791,7 @@
       <w:pPr>
         <w:pStyle w:val="Heading1"/>
       </w:pPr>
-      <w:bookmarkStart w:id="2" w:name="_Toc54723751"/>
+      <w:bookmarkStart w:id="2" w:name="_Toc55575484"/>
       <w:r>
         <w:lastRenderedPageBreak/>
         <w:t>Types of sensors</w:t>
@@ -1945,7 +1808,7 @@
       <w:pPr>
         <w:pStyle w:val="Heading2"/>
       </w:pPr>
-      <w:bookmarkStart w:id="3" w:name="_Toc54723752"/>
+      <w:bookmarkStart w:id="3" w:name="_Toc55575485"/>
       <w:r>
         <w:t>IR</w:t>
       </w:r>
@@ -1960,9 +1823,9 @@
           <w:noProof/>
         </w:rPr>
         <w:drawing>
-          <wp:inline distT="0" distB="0" distL="0" distR="0" wp14:anchorId="559118A8" wp14:editId="515677C5">
-            <wp:extent cx="2133600" cy="2133600"/>
-            <wp:effectExtent l="0" t="0" r="0" b="0"/>
+          <wp:inline distT="0" distB="0" distL="0" distR="0" wp14:anchorId="559118A8" wp14:editId="0FFCFFE9">
+            <wp:extent cx="2647784" cy="2647784"/>
+            <wp:effectExtent l="0" t="0" r="635" b="635"/>
             <wp:docPr id="1" name="Picture 1" descr="IR Sensor at Rs 99/piece | IR Motion Sensor, infrared sensor, ir sensor  modules, इंफ्रारेड सेंसर, इंफ्रारेड संवेदक - Vision Automation Solutions,  Jaipur | ID: 21495675055"/>
             <wp:cNvGraphicFramePr>
               <a:graphicFrameLocks xmlns:a="http://schemas.openxmlformats.org/drawingml/2006/main" noChangeAspect="1"/>
@@ -1977,7 +1840,7 @@
                     </pic:cNvPicPr>
                   </pic:nvPicPr>
                   <pic:blipFill>
-                    <a:blip r:embed="rId6">
+                    <a:blip r:embed="rId8">
                       <a:extLst>
                         <a:ext uri="{28A0092B-C50C-407E-A947-70E740481C1C}">
                           <a14:useLocalDpi xmlns:a14="http://schemas.microsoft.com/office/drawing/2010/main" val="0"/>
@@ -1992,7 +1855,7 @@
                   <pic:spPr bwMode="auto">
                     <a:xfrm>
                       <a:off x="0" y="0"/>
-                      <a:ext cx="2133600" cy="2133600"/>
+                      <a:ext cx="2663821" cy="2663821"/>
                     </a:xfrm>
                     <a:prstGeom prst="rect">
                       <a:avLst/>
@@ -2008,6 +1871,59 @@
           </wp:inline>
         </w:drawing>
       </w:r>
+      <w:r>
+        <w:rPr>
+          <w:noProof/>
+        </w:rPr>
+        <w:drawing>
+          <wp:inline distT="0" distB="0" distL="0" distR="0" wp14:anchorId="673E650E" wp14:editId="6191CF7E">
+            <wp:extent cx="2027583" cy="2611643"/>
+            <wp:effectExtent l="0" t="0" r="0" b="0"/>
+            <wp:docPr id="6" name="Picture 6"/>
+            <wp:cNvGraphicFramePr>
+              <a:graphicFrameLocks xmlns:a="http://schemas.openxmlformats.org/drawingml/2006/main" noChangeAspect="1"/>
+            </wp:cNvGraphicFramePr>
+            <a:graphic xmlns:a="http://schemas.openxmlformats.org/drawingml/2006/main">
+              <a:graphicData uri="http://schemas.openxmlformats.org/drawingml/2006/picture">
+                <pic:pic xmlns:pic="http://schemas.openxmlformats.org/drawingml/2006/picture">
+                  <pic:nvPicPr>
+                    <pic:cNvPr id="0" name="Picture 1"/>
+                    <pic:cNvPicPr>
+                      <a:picLocks noChangeAspect="1" noChangeArrowheads="1"/>
+                    </pic:cNvPicPr>
+                  </pic:nvPicPr>
+                  <pic:blipFill>
+                    <a:blip r:embed="rId9" cstate="print">
+                      <a:extLst>
+                        <a:ext uri="{28A0092B-C50C-407E-A947-70E740481C1C}">
+                          <a14:useLocalDpi xmlns:a14="http://schemas.microsoft.com/office/drawing/2010/main" val="0"/>
+                        </a:ext>
+                      </a:extLst>
+                    </a:blip>
+                    <a:srcRect/>
+                    <a:stretch>
+                      <a:fillRect/>
+                    </a:stretch>
+                  </pic:blipFill>
+                  <pic:spPr bwMode="auto">
+                    <a:xfrm>
+                      <a:off x="0" y="0"/>
+                      <a:ext cx="2060745" cy="2654358"/>
+                    </a:xfrm>
+                    <a:prstGeom prst="rect">
+                      <a:avLst/>
+                    </a:prstGeom>
+                    <a:noFill/>
+                    <a:ln>
+                      <a:noFill/>
+                    </a:ln>
+                  </pic:spPr>
+                </pic:pic>
+              </a:graphicData>
+            </a:graphic>
+          </wp:inline>
+        </w:drawing>
+      </w:r>
     </w:p>
     <w:p>
       <w:pPr>
@@ -2025,7 +1941,17 @@
         </w:r>
       </w:fldSimple>
       <w:r>
-        <w:t>: Active  Infrared Sensor</w:t>
+        <w:t>: Active Infrared Sen</w:t>
+      </w:r>
+      <w:r>
+        <w:t>sor</w:t>
+      </w:r>
+      <w:r>
+        <w:tab/>
+      </w:r>
+      <w:r>
+        <w:tab/>
+        <w:t xml:space="preserve">               Figure 2: Passive Infrared Sensor</w:t>
       </w:r>
     </w:p>
     <w:p>
@@ -2068,7 +1994,7 @@
         <w:t>infrared light radiating from other things</w:t>
       </w:r>
       <w:r>
-        <w:t>, such as people or objects. An active IR sensor also has an infrared sensitive photocell to detect IR-radiation, however an active sensor also has an Infrared LED</w:t>
+        <w:t>, such as people or objects. An active IR sensor has an infrared sensitive photocell to detect IR-radiation, however an active sensor has an Infrared LED</w:t>
       </w:r>
       <w:r>
         <w:t xml:space="preserve"> blasts infrared light that in turn gets reflected by objects.</w:t>
@@ -2085,7 +2011,13 @@
     </w:p>
     <w:p>
       <w:r>
-        <w:t>PIR sensors are commonly used i</w:t>
+        <w:t>PIR sensors are commonly used</w:t>
+      </w:r>
+      <w:r>
+        <w:t xml:space="preserve"> for security purposes. </w:t>
+      </w:r>
+      <w:r>
+        <w:t xml:space="preserve"> i</w:t>
       </w:r>
       <w:r>
         <w:t xml:space="preserve">n automated doors to open the door when an object approaches. </w:t>
@@ -2126,7 +2058,31 @@
         <w:t>. The sensor however does not work in bright sunlight</w:t>
       </w:r>
       <w:r>
-        <w:t>. The sunlight contains a lot of infrared and makes the sensor give a false positive.</w:t>
+        <w:t xml:space="preserve">. </w:t>
+      </w:r>
+      <w:r>
+        <w:t>S</w:t>
+      </w:r>
+      <w:r>
+        <w:t xml:space="preserve">unlight </w:t>
+      </w:r>
+      <w:r>
+        <w:t>consists</w:t>
+      </w:r>
+      <w:r>
+        <w:t xml:space="preserve"> of</w:t>
+      </w:r>
+      <w:r>
+        <w:t xml:space="preserve"> - including but not limited to - </w:t>
+      </w:r>
+      <w:r>
+        <w:t>infrared</w:t>
+      </w:r>
+      <w:r>
+        <w:t xml:space="preserve"> light</w:t>
+      </w:r>
+      <w:r>
+        <w:t xml:space="preserve"> and makes the sensor give a false positive.</w:t>
       </w:r>
       <w:r>
         <w:br/>
@@ -2142,7 +2098,13 @@
     </w:p>
     <w:p>
       <w:r>
-        <w:t>An active infrared sensor is ideal to use in a dark elevator shaft, granted the shaft is painted black to absorb all light coming in form outside the shaft. It is also recommended to have a contrasting stipe on the carriage.</w:t>
+        <w:t>An active infrared sensor is ideal to use in a dark elevator shaft, granted the shaft is painted black to absorb all light coming in f</w:t>
+      </w:r>
+      <w:r>
+        <w:t>ro</w:t>
+      </w:r>
+      <w:r>
+        <w:t>m outside the shaft. It is also recommended to have a contrasting stipe on the carriage.</w:t>
       </w:r>
       <w:r>
         <w:br/>
@@ -2151,13 +2113,6 @@
         <w:br/>
       </w:r>
     </w:p>
-    <w:p/>
-    <w:p/>
-    <w:p>
-      <w:pPr>
-        <w:pStyle w:val="Heading3"/>
-      </w:pPr>
-    </w:p>
     <w:p>
       <w:pPr>
         <w:pStyle w:val="Heading2"/>
@@ -2165,10 +2120,12 @@
       <w:r>
         <w:br w:type="page"/>
       </w:r>
+      <w:bookmarkStart w:id="4" w:name="_Toc55575486"/>
       <w:r>
         <w:lastRenderedPageBreak/>
         <w:t>Photoresistor</w:t>
       </w:r>
+      <w:bookmarkEnd w:id="4"/>
     </w:p>
     <w:p>
       <w:pPr>
@@ -2196,7 +2153,7 @@
                     </pic:cNvPicPr>
                   </pic:nvPicPr>
                   <pic:blipFill>
-                    <a:blip r:embed="rId7" cstate="print">
+                    <a:blip r:embed="rId10" cstate="print">
                       <a:extLst>
                         <a:ext uri="{28A0092B-C50C-407E-A947-70E740481C1C}">
                           <a14:useLocalDpi xmlns:a14="http://schemas.microsoft.com/office/drawing/2010/main" val="0"/>
@@ -2257,7 +2214,13 @@
     </w:p>
     <w:p>
       <w:r>
-        <w:t>A photoresistor, otherwise know as LDR (light dependant resistor) is a passive electronic component where the resistance is influenced by the amount of light it receives. The resistance decreases when the luminosity increases.</w:t>
+        <w:t>A photoresistor, otherwise know</w:t>
+      </w:r>
+      <w:r>
+        <w:t>n</w:t>
+      </w:r>
+      <w:r>
+        <w:t xml:space="preserve"> as LDR (light dependant resistor) is a passive electronic component where the resistance is influenced by the amount of light it receives. The resistance decreases when the luminosity increases.</w:t>
       </w:r>
       <w:r>
         <w:br/>
@@ -2273,11 +2236,43 @@
     </w:p>
     <w:p>
       <w:r>
-        <w:t xml:space="preserve">Photoresistors are inexpensive to produce and are used in: clock radios, nightlights and </w:t>
+        <w:t>Photoresistors are inexpensive to produce and are used in: clock radios, nightlights</w:t>
+      </w:r>
+      <w:r>
+        <w:t xml:space="preserve">, </w:t>
+      </w:r>
+      <w:r>
+        <w:t xml:space="preserve"> </w:t>
       </w:r>
       <w:r>
         <w:br/>
-        <w:t>solar streetlamps.</w:t>
+        <w:t>solar streetlamps</w:t>
+      </w:r>
+      <w:r>
+        <w:t xml:space="preserve"> and garden lights</w:t>
+      </w:r>
+      <w:r>
+        <w:t>.</w:t>
+      </w:r>
+      <w:r>
+        <w:t xml:space="preserve"> LDRs are can also be used in optical compressors</w:t>
+      </w:r>
+      <w:r>
+        <w:rPr>
+          <w:rStyle w:val="FootnoteReference"/>
+        </w:rPr>
+        <w:footnoteReference w:id="1"/>
+      </w:r>
+      <w:r>
+        <w:t>.</w:t>
+      </w:r>
+      <w:r>
+        <w:br/>
+        <w:t>Compressors are an audio devices that are used to reduce the gain of an incoming audio signal.</w:t>
+      </w:r>
+      <w:r>
+        <w:br/>
+        <w:t xml:space="preserve">This is accomplished by pointing a LED at the LDR and using the internal latency of a LDR </w:t>
       </w:r>
       <w:r>
         <w:br/>
@@ -2345,12 +2340,12 @@
       <w:pPr>
         <w:pStyle w:val="Heading2"/>
       </w:pPr>
-      <w:bookmarkStart w:id="4" w:name="_Toc54723754"/>
+      <w:bookmarkStart w:id="5" w:name="_Toc55575487"/>
       <w:r>
         <w:lastRenderedPageBreak/>
         <w:t>Reed</w:t>
       </w:r>
-      <w:bookmarkEnd w:id="4"/>
+      <w:bookmarkEnd w:id="5"/>
     </w:p>
     <w:p>
       <w:pPr>
@@ -2378,7 +2373,7 @@
                     </pic:cNvPicPr>
                   </pic:nvPicPr>
                   <pic:blipFill>
-                    <a:blip r:embed="rId8" cstate="print">
+                    <a:blip r:embed="rId11" cstate="print">
                       <a:extLst>
                         <a:ext uri="{28A0092B-C50C-407E-A947-70E740481C1C}">
                           <a14:useLocalDpi xmlns:a14="http://schemas.microsoft.com/office/drawing/2010/main" val="0"/>
@@ -2431,7 +2426,7 @@
                     </pic:cNvPicPr>
                   </pic:nvPicPr>
                   <pic:blipFill>
-                    <a:blip r:embed="rId9" cstate="print">
+                    <a:blip r:embed="rId12" cstate="print">
                       <a:extLst>
                         <a:ext uri="{28A0092B-C50C-407E-A947-70E740481C1C}">
                           <a14:useLocalDpi xmlns:a14="http://schemas.microsoft.com/office/drawing/2010/main" val="0"/>
@@ -2489,8 +2484,6 @@
       </w:r>
       <w:r>
         <w:tab/>
-      </w:r>
-      <w:r>
         <w:t xml:space="preserve">Figure </w:t>
       </w:r>
       <w:r>
@@ -2509,10 +2502,19 @@
         <w:t>4</w:t>
       </w:r>
       <w:r>
+        <w:rPr>
+          <w:noProof/>
+        </w:rPr>
         <w:fldChar w:fldCharType="end"/>
       </w:r>
       <w:r>
-        <w:t>: Loose Reedswitch</w:t>
+        <w:t>: Loose Reed</w:t>
+      </w:r>
+      <w:r>
+        <w:t xml:space="preserve"> </w:t>
+      </w:r>
+      <w:r>
+        <w:t>switch</w:t>
       </w:r>
     </w:p>
     <w:p>
@@ -2549,6 +2551,10 @@
     <w:p>
       <w:r>
         <w:t>Reed switches are currently being used in: fluid level sensors, speed sensors and proximity sensors.</w:t>
+      </w:r>
+      <w:r>
+        <w:br/>
+        <w:t>They are also being used in laptops to detect the closing of the lid.</w:t>
       </w:r>
       <w:r>
         <w:br/>
@@ -2613,15 +2619,15 @@
       <w:pPr>
         <w:pStyle w:val="Heading1"/>
       </w:pPr>
-      <w:bookmarkStart w:id="5" w:name="_Toc54723756"/>
+      <w:bookmarkStart w:id="6" w:name="_Toc55575488"/>
       <w:r>
         <w:lastRenderedPageBreak/>
         <w:t>Comparison</w:t>
       </w:r>
-      <w:bookmarkEnd w:id="5"/>
       <w:r>
         <w:t xml:space="preserve"> &amp; Conclusion</w:t>
       </w:r>
+      <w:bookmarkEnd w:id="6"/>
     </w:p>
     <w:p>
       <w:r>
@@ -2672,13 +2678,296 @@
       <w:pPr>
         <w:pStyle w:val="Heading1"/>
       </w:pPr>
-      <w:bookmarkStart w:id="6" w:name="_Toc54723758"/>
+      <w:bookmarkStart w:id="7" w:name="_Toc55575489"/>
       <w:r>
         <w:lastRenderedPageBreak/>
         <w:t>Bibliography</w:t>
       </w:r>
-      <w:bookmarkEnd w:id="6"/>
-    </w:p>
+      <w:bookmarkEnd w:id="7"/>
+    </w:p>
+    <w:p>
+      <w:pPr>
+        <w:pStyle w:val="Heading2"/>
+      </w:pPr>
+    </w:p>
+    <w:p>
+      <w:pPr>
+        <w:pStyle w:val="Heading4"/>
+      </w:pPr>
+      <w:r>
+        <w:t xml:space="preserve">IR </w:t>
+      </w:r>
+      <w:r>
+        <w:rPr>
+          <w:rStyle w:val="Heading3Char"/>
+        </w:rPr>
+        <w:t>sensor</w:t>
+      </w:r>
+    </w:p>
+    <w:p>
+      <w:r>
+        <w:t>IR sensor</w:t>
+      </w:r>
+      <w:r>
+        <w:t xml:space="preserve"> explanation by Adafruit</w:t>
+      </w:r>
+      <w:r>
+        <w:t xml:space="preserve"> </w:t>
+      </w:r>
+      <w:r>
+        <w:t>:</w:t>
+      </w:r>
+      <w:r>
+        <w:br/>
+      </w:r>
+      <w:hyperlink r:id="rId13" w:history="1">
+        <w:r>
+          <w:rPr>
+            <w:rStyle w:val="Hyperlink"/>
+          </w:rPr>
+          <w:t>https://learn.adafruit.com/ir-sensor</w:t>
+        </w:r>
+      </w:hyperlink>
+      <w:r>
+        <w:t>.</w:t>
+      </w:r>
+    </w:p>
+    <w:p>
+      <w:r>
+        <w:t xml:space="preserve">Uses of </w:t>
+      </w:r>
+      <w:r>
+        <w:t>IR sensor</w:t>
+      </w:r>
+      <w:r>
+        <w:t>s</w:t>
+      </w:r>
+      <w:r>
+        <w:t xml:space="preserve"> </w:t>
+      </w:r>
+      <w:r>
+        <w:t>:</w:t>
+      </w:r>
+      <w:r>
+        <w:br/>
+      </w:r>
+      <w:hyperlink r:id="rId14" w:history="1">
+        <w:r>
+          <w:rPr>
+            <w:rStyle w:val="Hyperlink"/>
+          </w:rPr>
+          <w:t>https://ww</w:t>
+        </w:r>
+        <w:r>
+          <w:rPr>
+            <w:rStyle w:val="Hyperlink"/>
+          </w:rPr>
+          <w:t>w</w:t>
+        </w:r>
+        <w:r>
+          <w:rPr>
+            <w:rStyle w:val="Hyperlink"/>
+          </w:rPr>
+          <w:t>.inhomesafetyguide.org/passive-infrared-sensors-brief-overview/</w:t>
+        </w:r>
+      </w:hyperlink>
+    </w:p>
+    <w:p>
+      <w:pPr>
+        <w:pStyle w:val="Heading2"/>
+      </w:pPr>
+    </w:p>
+    <w:p>
+      <w:pPr>
+        <w:pStyle w:val="Heading4"/>
+      </w:pPr>
+      <w:r>
+        <w:t>LDR</w:t>
+      </w:r>
+    </w:p>
+    <w:p>
+      <w:r>
+        <w:t>LDR sensor 1</w:t>
+      </w:r>
+      <w:r>
+        <w:t>:</w:t>
+      </w:r>
+      <w:r>
+        <w:br/>
+      </w:r>
+      <w:hyperlink r:id="rId15" w:history="1">
+        <w:r>
+          <w:rPr>
+            <w:rStyle w:val="Hyperlink"/>
+          </w:rPr>
+          <w:t>https://kitronik.co.uk/blogs/resources/how-an-ldr-light-dependent-resistor-works</w:t>
+        </w:r>
+      </w:hyperlink>
+    </w:p>
+    <w:p>
+      <w:r>
+        <w:t xml:space="preserve">More in-depth explanation about the workings of LDRs </w:t>
+      </w:r>
+      <w:r>
+        <w:t>:</w:t>
+      </w:r>
+      <w:r>
+        <w:br/>
+      </w:r>
+      <w:hyperlink r:id="rId16" w:history="1">
+        <w:r>
+          <w:rPr>
+            <w:rStyle w:val="Hyperlink"/>
+          </w:rPr>
+          <w:t>https://eepower</w:t>
+        </w:r>
+        <w:r>
+          <w:rPr>
+            <w:rStyle w:val="Hyperlink"/>
+          </w:rPr>
+          <w:t>.</w:t>
+        </w:r>
+        <w:r>
+          <w:rPr>
+            <w:rStyle w:val="Hyperlink"/>
+          </w:rPr>
+          <w:t>com/resistor-guide/resistor-types/photo-resistor/#</w:t>
+        </w:r>
+      </w:hyperlink>
+    </w:p>
+    <w:p>
+      <w:r>
+        <w:t>Audio compressors and how LDRs are used in them :</w:t>
+      </w:r>
+      <w:r>
+        <w:br/>
+      </w:r>
+      <w:hyperlink r:id="rId17" w:history="1">
+        <w:r>
+          <w:rPr>
+            <w:rStyle w:val="Hyperlink"/>
+          </w:rPr>
+          <w:t>https://www.soundonsound.com/sound-advice/q-what-optical-compression</w:t>
+        </w:r>
+      </w:hyperlink>
+    </w:p>
+    <w:p>
+      <w:r>
+        <w:t>A low cost DIY optical compressor using LDRs :</w:t>
+      </w:r>
+      <w:r>
+        <w:br/>
+      </w:r>
+      <w:hyperlink r:id="rId18" w:history="1">
+        <w:r>
+          <w:rPr>
+            <w:rStyle w:val="Hyperlink"/>
+          </w:rPr>
+          <w:t>https://www.stereoping.com/stereo-optischer-kompressor/?lang=en</w:t>
+        </w:r>
+      </w:hyperlink>
+    </w:p>
+    <w:p>
+      <w:pPr>
+        <w:pStyle w:val="Heading2"/>
+      </w:pPr>
+    </w:p>
+    <w:p>
+      <w:pPr>
+        <w:pStyle w:val="Heading4"/>
+      </w:pPr>
+      <w:r>
+        <w:t>Reed switch</w:t>
+      </w:r>
+    </w:p>
+    <w:p>
+      <w:r>
+        <w:t>How a r</w:t>
+      </w:r>
+      <w:r>
+        <w:t>eed switch</w:t>
+      </w:r>
+      <w:r>
+        <w:t xml:space="preserve"> </w:t>
+      </w:r>
+      <w:r>
+        <w:t xml:space="preserve">works and how it can be used </w:t>
+      </w:r>
+      <w:r>
+        <w:t>:</w:t>
+      </w:r>
+      <w:r>
+        <w:br/>
+      </w:r>
+      <w:hyperlink r:id="rId19" w:history="1">
+        <w:r>
+          <w:rPr>
+            <w:rStyle w:val="Hyperlink"/>
+          </w:rPr>
+          <w:t>https://www.firs</w:t>
+        </w:r>
+        <w:r>
+          <w:rPr>
+            <w:rStyle w:val="Hyperlink"/>
+          </w:rPr>
+          <w:t>t</w:t>
+        </w:r>
+        <w:r>
+          <w:rPr>
+            <w:rStyle w:val="Hyperlink"/>
+          </w:rPr>
+          <w:t>4magnets.com/blog/what-is-a-reed-switch-and-which-magnets-operate-them/#:~:text=A%20reed%20switch%20is%20an,is%20moved%20towards%20the%20switch</w:t>
+        </w:r>
+      </w:hyperlink>
+      <w:r>
+        <w:t>.</w:t>
+      </w:r>
+    </w:p>
+    <w:p>
+      <w:r>
+        <w:t>Another explanation on r</w:t>
+      </w:r>
+      <w:r>
+        <w:t>eed switch</w:t>
+      </w:r>
+      <w:r>
+        <w:t xml:space="preserve">es and their uses </w:t>
+      </w:r>
+      <w:r>
+        <w:t>:</w:t>
+      </w:r>
+      <w:r>
+        <w:br/>
+      </w:r>
+      <w:hyperlink r:id="rId20" w:history="1">
+        <w:r>
+          <w:rPr>
+            <w:rStyle w:val="Hyperlink"/>
+          </w:rPr>
+          <w:t>http</w:t>
+        </w:r>
+        <w:r>
+          <w:rPr>
+            <w:rStyle w:val="Hyperlink"/>
+          </w:rPr>
+          <w:t>s</w:t>
+        </w:r>
+        <w:r>
+          <w:rPr>
+            <w:rStyle w:val="Hyperlink"/>
+          </w:rPr>
+          <w:t>://components101.com/modules/reed-switch-sensor-module</w:t>
+        </w:r>
+      </w:hyperlink>
+    </w:p>
+    <w:p/>
+    <w:p/>
+    <w:p/>
+    <w:p/>
+    <w:p/>
+    <w:p/>
+    <w:p/>
+    <w:p/>
     <w:sectPr>
       <w:pgSz w:w="11906" w:h="16838"/>
       <w:pgMar w:top="1440" w:right="1440" w:bottom="1440" w:left="1440" w:header="708" w:footer="708" w:gutter="0"/>
@@ -2689,6 +2978,83 @@
     </w:sectPr>
   </w:body>
 </w:document>
+</file>
+
+<file path=word/endnotes.xml><?xml version="1.0" encoding="utf-8"?>
+<w:endnotes xmlns:wpc="http://schemas.microsoft.com/office/word/2010/wordprocessingCanvas" xmlns:cx="http://schemas.microsoft.com/office/drawing/2014/chartex" xmlns:cx1="http://schemas.microsoft.com/office/drawing/2015/9/8/chartex" xmlns:cx2="http://schemas.microsoft.com/office/drawing/2015/10/21/chartex" xmlns:cx3="http://schemas.microsoft.com/office/drawing/2016/5/9/chartex" xmlns:cx4="http://schemas.microsoft.com/office/drawing/2016/5/10/chartex" xmlns:cx5="http://schemas.microsoft.com/office/drawing/2016/5/11/chartex" xmlns:cx6="http://schemas.microsoft.com/office/drawing/2016/5/12/chartex" xmlns:cx7="http://schemas.microsoft.com/office/drawing/2016/5/13/chartex" xmlns:cx8="http://schemas.microsoft.com/office/drawing/2016/5/14/chartex" xmlns:mc="http://schemas.openxmlformats.org/markup-compatibility/2006" xmlns:aink="http://schemas.microsoft.com/office/drawing/2016/ink" xmlns:am3d="http://schemas.microsoft.com/office/drawing/2017/model3d" xmlns:o="urn:schemas-microsoft-com:office:office" xmlns:r="http://schemas.openxmlformats.org/officeDocument/2006/relationships" xmlns:m="http://schemas.openxmlformats.org/officeDocument/2006/math" xmlns:v="urn:schemas-microsoft-com:vml" xmlns:wp14="http://schemas.microsoft.com/office/word/2010/wordprocessingDrawing" xmlns:wp="http://schemas.openxmlformats.org/drawingml/2006/wordprocessingDrawing" xmlns:w10="urn:schemas-microsoft-com:office:word" xmlns:w="http://schemas.openxmlformats.org/wordprocessingml/2006/main" xmlns:w14="http://schemas.microsoft.com/office/word/2010/wordml" xmlns:w15="http://schemas.microsoft.com/office/word/2012/wordml" xmlns:w16cex="http://schemas.microsoft.com/office/word/2018/wordml/cex" xmlns:w16cid="http://schemas.microsoft.com/office/word/2016/wordml/cid" xmlns:w16="http://schemas.microsoft.com/office/word/2018/wordml" xmlns:w16se="http://schemas.microsoft.com/office/word/2015/wordml/symex" xmlns:wpg="http://schemas.microsoft.com/office/word/2010/wordprocessingGroup" xmlns:wpi="http://schemas.microsoft.com/office/word/2010/wordprocessingInk" xmlns:wne="http://schemas.microsoft.com/office/word/2006/wordml" xmlns:wps="http://schemas.microsoft.com/office/word/2010/wordprocessingShape" mc:Ignorable="w14 w15 w16se w16cid w16 w16cex wp14">
+  <w:endnote w:type="separator" w:id="-1">
+    <w:p>
+      <w:pPr>
+        <w:spacing w:after="0" w:line="240" w:lineRule="auto"/>
+      </w:pPr>
+      <w:r>
+        <w:separator/>
+      </w:r>
+    </w:p>
+  </w:endnote>
+  <w:endnote w:type="continuationSeparator" w:id="0">
+    <w:p>
+      <w:pPr>
+        <w:spacing w:after="0" w:line="240" w:lineRule="auto"/>
+      </w:pPr>
+      <w:r>
+        <w:continuationSeparator/>
+      </w:r>
+    </w:p>
+  </w:endnote>
+</w:endnotes>
+</file>
+
+<file path=word/footnotes.xml><?xml version="1.0" encoding="utf-8"?>
+<w:footnotes xmlns:wpc="http://schemas.microsoft.com/office/word/2010/wordprocessingCanvas" xmlns:cx="http://schemas.microsoft.com/office/drawing/2014/chartex" xmlns:cx1="http://schemas.microsoft.com/office/drawing/2015/9/8/chartex" xmlns:cx2="http://schemas.microsoft.com/office/drawing/2015/10/21/chartex" xmlns:cx3="http://schemas.microsoft.com/office/drawing/2016/5/9/chartex" xmlns:cx4="http://schemas.microsoft.com/office/drawing/2016/5/10/chartex" xmlns:cx5="http://schemas.microsoft.com/office/drawing/2016/5/11/chartex" xmlns:cx6="http://schemas.microsoft.com/office/drawing/2016/5/12/chartex" xmlns:cx7="http://schemas.microsoft.com/office/drawing/2016/5/13/chartex" xmlns:cx8="http://schemas.microsoft.com/office/drawing/2016/5/14/chartex" xmlns:mc="http://schemas.openxmlformats.org/markup-compatibility/2006" xmlns:aink="http://schemas.microsoft.com/office/drawing/2016/ink" xmlns:am3d="http://schemas.microsoft.com/office/drawing/2017/model3d" xmlns:o="urn:schemas-microsoft-com:office:office" xmlns:r="http://schemas.openxmlformats.org/officeDocument/2006/relationships" xmlns:m="http://schemas.openxmlformats.org/officeDocument/2006/math" xmlns:v="urn:schemas-microsoft-com:vml" xmlns:wp14="http://schemas.microsoft.com/office/word/2010/wordprocessingDrawing" xmlns:wp="http://schemas.openxmlformats.org/drawingml/2006/wordprocessingDrawing" xmlns:w10="urn:schemas-microsoft-com:office:word" xmlns:w="http://schemas.openxmlformats.org/wordprocessingml/2006/main" xmlns:w14="http://schemas.microsoft.com/office/word/2010/wordml" xmlns:w15="http://schemas.microsoft.com/office/word/2012/wordml" xmlns:w16cex="http://schemas.microsoft.com/office/word/2018/wordml/cex" xmlns:w16cid="http://schemas.microsoft.com/office/word/2016/wordml/cid" xmlns:w16="http://schemas.microsoft.com/office/word/2018/wordml" xmlns:w16se="http://schemas.microsoft.com/office/word/2015/wordml/symex" xmlns:wpg="http://schemas.microsoft.com/office/word/2010/wordprocessingGroup" xmlns:wpi="http://schemas.microsoft.com/office/word/2010/wordprocessingInk" xmlns:wne="http://schemas.microsoft.com/office/word/2006/wordml" xmlns:wps="http://schemas.microsoft.com/office/word/2010/wordprocessingShape" mc:Ignorable="w14 w15 w16se w16cid w16 w16cex wp14">
+  <w:footnote w:type="separator" w:id="-1">
+    <w:p>
+      <w:pPr>
+        <w:spacing w:after="0" w:line="240" w:lineRule="auto"/>
+      </w:pPr>
+      <w:r>
+        <w:separator/>
+      </w:r>
+    </w:p>
+  </w:footnote>
+  <w:footnote w:type="continuationSeparator" w:id="0">
+    <w:p>
+      <w:pPr>
+        <w:spacing w:after="0" w:line="240" w:lineRule="auto"/>
+      </w:pPr>
+      <w:r>
+        <w:continuationSeparator/>
+      </w:r>
+    </w:p>
+  </w:footnote>
+  <w:footnote w:id="1">
+    <w:p>
+      <w:pPr>
+        <w:pStyle w:val="FootnoteText"/>
+      </w:pPr>
+      <w:r>
+        <w:rPr>
+          <w:rStyle w:val="FootnoteReference"/>
+        </w:rPr>
+        <w:footnoteRef/>
+      </w:r>
+      <w:r>
+        <w:t xml:space="preserve"> The inner workings of compressors:</w:t>
+      </w:r>
+      <w:r>
+        <w:br/>
+      </w:r>
+      <w:hyperlink r:id="rId1" w:history="1">
+        <w:r>
+          <w:rPr>
+            <w:rStyle w:val="Hyperlink"/>
+          </w:rPr>
+          <w:t>https://www.soundonsound.com/sound-advice/q-what-optical-compression</w:t>
+        </w:r>
+      </w:hyperlink>
+    </w:p>
+  </w:footnote>
+</w:footnotes>
 </file>
 
 <file path=word/numbering.xml><?xml version="1.0" encoding="utf-8"?>
@@ -3469,6 +3835,82 @@
       <w:szCs w:val="18"/>
     </w:rPr>
   </w:style>
+  <w:style w:type="character" w:styleId="UnresolvedMention">
+    <w:name w:val="Unresolved Mention"/>
+    <w:basedOn w:val="DefaultParagraphFont"/>
+    <w:uiPriority w:val="99"/>
+    <w:semiHidden/>
+    <w:unhideWhenUsed/>
+    <w:rsid w:val="00D63085"/>
+    <w:rPr>
+      <w:color w:val="605E5C"/>
+      <w:shd w:val="clear" w:color="auto" w:fill="E1DFDD"/>
+    </w:rPr>
+  </w:style>
+  <w:style w:type="character" w:styleId="FollowedHyperlink">
+    <w:name w:val="FollowedHyperlink"/>
+    <w:basedOn w:val="DefaultParagraphFont"/>
+    <w:uiPriority w:val="99"/>
+    <w:semiHidden/>
+    <w:unhideWhenUsed/>
+    <w:rsid w:val="00747C1A"/>
+    <w:rPr>
+      <w:color w:val="954F72" w:themeColor="followedHyperlink"/>
+      <w:u w:val="single"/>
+    </w:rPr>
+  </w:style>
+  <w:style w:type="paragraph" w:styleId="FootnoteText">
+    <w:name w:val="footnote text"/>
+    <w:basedOn w:val="Normal"/>
+    <w:link w:val="FootnoteTextChar"/>
+    <w:uiPriority w:val="99"/>
+    <w:semiHidden/>
+    <w:unhideWhenUsed/>
+    <w:rsid w:val="009C0830"/>
+    <w:pPr>
+      <w:spacing w:after="0" w:line="240" w:lineRule="auto"/>
+    </w:pPr>
+    <w:rPr>
+      <w:sz w:val="20"/>
+      <w:szCs w:val="20"/>
+    </w:rPr>
+  </w:style>
+  <w:style w:type="character" w:customStyle="1" w:styleId="FootnoteTextChar">
+    <w:name w:val="Footnote Text Char"/>
+    <w:basedOn w:val="DefaultParagraphFont"/>
+    <w:link w:val="FootnoteText"/>
+    <w:uiPriority w:val="99"/>
+    <w:semiHidden/>
+    <w:rsid w:val="009C0830"/>
+    <w:rPr>
+      <w:sz w:val="20"/>
+      <w:szCs w:val="20"/>
+    </w:rPr>
+  </w:style>
+  <w:style w:type="character" w:styleId="FootnoteReference">
+    <w:name w:val="footnote reference"/>
+    <w:basedOn w:val="DefaultParagraphFont"/>
+    <w:uiPriority w:val="99"/>
+    <w:semiHidden/>
+    <w:unhideWhenUsed/>
+    <w:rsid w:val="009C0830"/>
+    <w:rPr>
+      <w:vertAlign w:val="superscript"/>
+    </w:rPr>
+  </w:style>
+  <w:style w:type="paragraph" w:styleId="TOC3">
+    <w:name w:val="toc 3"/>
+    <w:basedOn w:val="Normal"/>
+    <w:next w:val="Normal"/>
+    <w:autoRedefine/>
+    <w:uiPriority w:val="39"/>
+    <w:unhideWhenUsed/>
+    <w:rsid w:val="00637C2E"/>
+    <w:pPr>
+      <w:spacing w:after="100"/>
+      <w:ind w:left="440"/>
+    </w:pPr>
+  </w:style>
 </w:styles>
 </file>
 
